--- a/xUnit.docx
+++ b/xUnit.docx
@@ -56,6 +56,32 @@
           <w:t>https://www.codemotion.com/magazine/dev-hub/backend-dev/testing-your-c-code-with-xunit/</w:t>
         </w:r>
       </w:hyperlink>
+    </w:p>
+    <w:p>
+      <w:pPr>
+        <w:pStyle w:val="ListParagraph"/>
+        <w:numPr>
+          <w:ilvl w:val="0"/>
+          <w:numId w:val="3"/>
+        </w:numPr>
+      </w:pPr>
+      <w:hyperlink r:id="rId6" w:history="1">
+        <w:r>
+          <w:rPr>
+            <w:rStyle w:val="Hyperlink"/>
+          </w:rPr>
+          <w:t>https://auth0.com/blog/xunit-to-test-csharp-code/</w:t>
+        </w:r>
+      </w:hyperlink>
+    </w:p>
+    <w:p>
+      <w:pPr>
+        <w:pStyle w:val="ListParagraph"/>
+        <w:numPr>
+          <w:ilvl w:val="0"/>
+          <w:numId w:val="3"/>
+        </w:numPr>
+      </w:pPr>
     </w:p>
     <w:p/>
     <w:p>
@@ -80,7 +106,7 @@
                     <pic:cNvPicPr/>
                   </pic:nvPicPr>
                   <pic:blipFill>
-                    <a:blip r:embed="rId6"/>
+                    <a:blip r:embed="rId7"/>
                     <a:stretch>
                       <a:fillRect/>
                     </a:stretch>
@@ -123,7 +149,7 @@
                     <pic:cNvPicPr/>
                   </pic:nvPicPr>
                   <pic:blipFill>
-                    <a:blip r:embed="rId7"/>
+                    <a:blip r:embed="rId8"/>
                     <a:stretch>
                       <a:fillRect/>
                     </a:stretch>
@@ -208,7 +234,7 @@
                     <pic:cNvPicPr/>
                   </pic:nvPicPr>
                   <pic:blipFill>
-                    <a:blip r:embed="rId8"/>
+                    <a:blip r:embed="rId9"/>
                     <a:stretch>
                       <a:fillRect/>
                     </a:stretch>
@@ -234,6 +260,104 @@
         <w:pStyle w:val="ListParagraph"/>
       </w:pPr>
     </w:p>
+    <w:p>
+      <w:r>
+        <w:br w:type="page"/>
+      </w:r>
+    </w:p>
+    <w:p>
+      <w:pPr>
+        <w:pStyle w:val="ListParagraph"/>
+        <w:jc w:val="center"/>
+      </w:pPr>
+      <w:r>
+        <w:lastRenderedPageBreak/>
+        <w:drawing>
+          <wp:inline distT="0" distB="0" distL="0" distR="0" wp14:anchorId="6B5D0EDF" wp14:editId="05DF818B">
+            <wp:extent cx="2393950" cy="1859983"/>
+            <wp:effectExtent l="0" t="0" r="6350" b="6985"/>
+            <wp:docPr id="4" name="Picture 4"/>
+            <wp:cNvGraphicFramePr>
+              <a:graphicFrameLocks xmlns:a="http://schemas.openxmlformats.org/drawingml/2006/main" noChangeAspect="1"/>
+            </wp:cNvGraphicFramePr>
+            <a:graphic xmlns:a="http://schemas.openxmlformats.org/drawingml/2006/main">
+              <a:graphicData uri="http://schemas.openxmlformats.org/drawingml/2006/picture">
+                <pic:pic xmlns:pic="http://schemas.openxmlformats.org/drawingml/2006/picture">
+                  <pic:nvPicPr>
+                    <pic:cNvPr id="1" name=""/>
+                    <pic:cNvPicPr/>
+                  </pic:nvPicPr>
+                  <pic:blipFill>
+                    <a:blip r:embed="rId10"/>
+                    <a:stretch>
+                      <a:fillRect/>
+                    </a:stretch>
+                  </pic:blipFill>
+                  <pic:spPr>
+                    <a:xfrm>
+                      <a:off x="0" y="0"/>
+                      <a:ext cx="2415435" cy="1876676"/>
+                    </a:xfrm>
+                    <a:prstGeom prst="rect">
+                      <a:avLst/>
+                    </a:prstGeom>
+                  </pic:spPr>
+                </pic:pic>
+              </a:graphicData>
+            </a:graphic>
+          </wp:inline>
+        </w:drawing>
+      </w:r>
+      <w:r>
+        <w:drawing>
+          <wp:inline distT="0" distB="0" distL="0" distR="0" wp14:anchorId="5F40D61A" wp14:editId="2BB9D990">
+            <wp:extent cx="5003800" cy="814044"/>
+            <wp:effectExtent l="0" t="0" r="0" b="5715"/>
+            <wp:docPr id="5" name="Picture 5"/>
+            <wp:cNvGraphicFramePr>
+              <a:graphicFrameLocks xmlns:a="http://schemas.openxmlformats.org/drawingml/2006/main" noChangeAspect="1"/>
+            </wp:cNvGraphicFramePr>
+            <a:graphic xmlns:a="http://schemas.openxmlformats.org/drawingml/2006/main">
+              <a:graphicData uri="http://schemas.openxmlformats.org/drawingml/2006/picture">
+                <pic:pic xmlns:pic="http://schemas.openxmlformats.org/drawingml/2006/picture">
+                  <pic:nvPicPr>
+                    <pic:cNvPr id="1" name=""/>
+                    <pic:cNvPicPr/>
+                  </pic:nvPicPr>
+                  <pic:blipFill>
+                    <a:blip r:embed="rId11"/>
+                    <a:stretch>
+                      <a:fillRect/>
+                    </a:stretch>
+                  </pic:blipFill>
+                  <pic:spPr>
+                    <a:xfrm>
+                      <a:off x="0" y="0"/>
+                      <a:ext cx="5047371" cy="821132"/>
+                    </a:xfrm>
+                    <a:prstGeom prst="rect">
+                      <a:avLst/>
+                    </a:prstGeom>
+                  </pic:spPr>
+                </pic:pic>
+              </a:graphicData>
+            </a:graphic>
+          </wp:inline>
+        </w:drawing>
+      </w:r>
+    </w:p>
+    <w:p>
+      <w:pPr>
+        <w:pStyle w:val="ListParagraph"/>
+        <w:numPr>
+          <w:ilvl w:val="0"/>
+          <w:numId w:val="4"/>
+        </w:numPr>
+      </w:pPr>
+      <w:r>
+        <w:t>To-do</w:t>
+      </w:r>
+    </w:p>
     <w:sectPr>
       <w:pgSz w:w="12240" w:h="15840"/>
       <w:pgMar w:top="720" w:right="720" w:bottom="720" w:left="720" w:header="720" w:footer="720" w:gutter="0"/>
@@ -247,6 +371,119 @@
 <file path=word/numbering.xml><?xml version="1.0" encoding="utf-8"?>
 <w:numbering xmlns:wpc="http://schemas.microsoft.com/office/word/2010/wordprocessingCanvas" xmlns:cx="http://schemas.microsoft.com/office/drawing/2014/chartex" xmlns:cx1="http://schemas.microsoft.com/office/drawing/2015/9/8/chartex" xmlns:cx2="http://schemas.microsoft.com/office/drawing/2015/10/21/chartex" xmlns:cx3="http://schemas.microsoft.com/office/drawing/2016/5/9/chartex" xmlns:cx4="http://schemas.microsoft.com/office/drawing/2016/5/10/chartex" xmlns:cx5="http://schemas.microsoft.com/office/drawing/2016/5/11/chartex" xmlns:cx6="http://schemas.microsoft.com/office/drawing/2016/5/12/chartex" xmlns:cx7="http://schemas.microsoft.com/office/drawing/2016/5/13/chartex" xmlns:cx8="http://schemas.microsoft.com/office/drawing/2016/5/14/chartex" xmlns:mc="http://schemas.openxmlformats.org/markup-compatibility/2006" xmlns:aink="http://schemas.microsoft.com/office/drawing/2016/ink" xmlns:am3d="http://schemas.microsoft.com/office/drawing/2017/model3d" xmlns:o="urn:schemas-microsoft-com:office:office" xmlns:r="http://schemas.openxmlformats.org/officeDocument/2006/relationships" xmlns:m="http://schemas.openxmlformats.org/officeDocument/2006/math" xmlns:v="urn:schemas-microsoft-com:vml" xmlns:wp14="http://schemas.microsoft.com/office/word/2010/wordprocessingDrawing" xmlns:wp="http://schemas.openxmlformats.org/drawingml/2006/wordprocessingDrawing" xmlns:w10="urn:schemas-microsoft-com:office:word" xmlns:w="http://schemas.openxmlformats.org/wordprocessingml/2006/main" xmlns:w14="http://schemas.microsoft.com/office/word/2010/wordml" xmlns:w15="http://schemas.microsoft.com/office/word/2012/wordml" xmlns:w16cex="http://schemas.microsoft.com/office/word/2018/wordml/cex" xmlns:w16cid="http://schemas.microsoft.com/office/word/2016/wordml/cid" xmlns:w16="http://schemas.microsoft.com/office/word/2018/wordml" xmlns:w16se="http://schemas.microsoft.com/office/word/2015/wordml/symex" xmlns:wpg="http://schemas.microsoft.com/office/word/2010/wordprocessingGroup" xmlns:wpi="http://schemas.microsoft.com/office/word/2010/wordprocessingInk" xmlns:wne="http://schemas.microsoft.com/office/word/2006/wordml" xmlns:wps="http://schemas.microsoft.com/office/word/2010/wordprocessingShape" mc:Ignorable="w14 w15 w16se w16cid w16 w16cex wp14">
   <w:abstractNum w:abstractNumId="0" w15:restartNumberingAfterBreak="0">
+    <w:nsid w:val="02D007FB"/>
+    <w:multiLevelType w:val="hybridMultilevel"/>
+    <w:tmpl w:val="D69EFE24"/>
+    <w:lvl w:ilvl="0" w:tplc="04090001">
+      <w:start w:val="1"/>
+      <w:numFmt w:val="bullet"/>
+      <w:lvlText w:val=""/>
+      <w:lvlJc w:val="left"/>
+      <w:pPr>
+        <w:ind w:left="1440" w:hanging="360"/>
+      </w:pPr>
+      <w:rPr>
+        <w:rFonts w:ascii="Symbol" w:hAnsi="Symbol" w:hint="default"/>
+      </w:rPr>
+    </w:lvl>
+    <w:lvl w:ilvl="1" w:tplc="04090003" w:tentative="1">
+      <w:start w:val="1"/>
+      <w:numFmt w:val="bullet"/>
+      <w:lvlText w:val="o"/>
+      <w:lvlJc w:val="left"/>
+      <w:pPr>
+        <w:ind w:left="2160" w:hanging="360"/>
+      </w:pPr>
+      <w:rPr>
+        <w:rFonts w:ascii="Courier New" w:hAnsi="Courier New" w:cs="Courier New" w:hint="default"/>
+      </w:rPr>
+    </w:lvl>
+    <w:lvl w:ilvl="2" w:tplc="04090005" w:tentative="1">
+      <w:start w:val="1"/>
+      <w:numFmt w:val="bullet"/>
+      <w:lvlText w:val=""/>
+      <w:lvlJc w:val="left"/>
+      <w:pPr>
+        <w:ind w:left="2880" w:hanging="360"/>
+      </w:pPr>
+      <w:rPr>
+        <w:rFonts w:ascii="Wingdings" w:hAnsi="Wingdings" w:hint="default"/>
+      </w:rPr>
+    </w:lvl>
+    <w:lvl w:ilvl="3" w:tplc="04090001" w:tentative="1">
+      <w:start w:val="1"/>
+      <w:numFmt w:val="bullet"/>
+      <w:lvlText w:val=""/>
+      <w:lvlJc w:val="left"/>
+      <w:pPr>
+        <w:ind w:left="3600" w:hanging="360"/>
+      </w:pPr>
+      <w:rPr>
+        <w:rFonts w:ascii="Symbol" w:hAnsi="Symbol" w:hint="default"/>
+      </w:rPr>
+    </w:lvl>
+    <w:lvl w:ilvl="4" w:tplc="04090003" w:tentative="1">
+      <w:start w:val="1"/>
+      <w:numFmt w:val="bullet"/>
+      <w:lvlText w:val="o"/>
+      <w:lvlJc w:val="left"/>
+      <w:pPr>
+        <w:ind w:left="4320" w:hanging="360"/>
+      </w:pPr>
+      <w:rPr>
+        <w:rFonts w:ascii="Courier New" w:hAnsi="Courier New" w:cs="Courier New" w:hint="default"/>
+      </w:rPr>
+    </w:lvl>
+    <w:lvl w:ilvl="5" w:tplc="04090005" w:tentative="1">
+      <w:start w:val="1"/>
+      <w:numFmt w:val="bullet"/>
+      <w:lvlText w:val=""/>
+      <w:lvlJc w:val="left"/>
+      <w:pPr>
+        <w:ind w:left="5040" w:hanging="360"/>
+      </w:pPr>
+      <w:rPr>
+        <w:rFonts w:ascii="Wingdings" w:hAnsi="Wingdings" w:hint="default"/>
+      </w:rPr>
+    </w:lvl>
+    <w:lvl w:ilvl="6" w:tplc="04090001" w:tentative="1">
+      <w:start w:val="1"/>
+      <w:numFmt w:val="bullet"/>
+      <w:lvlText w:val=""/>
+      <w:lvlJc w:val="left"/>
+      <w:pPr>
+        <w:ind w:left="5760" w:hanging="360"/>
+      </w:pPr>
+      <w:rPr>
+        <w:rFonts w:ascii="Symbol" w:hAnsi="Symbol" w:hint="default"/>
+      </w:rPr>
+    </w:lvl>
+    <w:lvl w:ilvl="7" w:tplc="04090003" w:tentative="1">
+      <w:start w:val="1"/>
+      <w:numFmt w:val="bullet"/>
+      <w:lvlText w:val="o"/>
+      <w:lvlJc w:val="left"/>
+      <w:pPr>
+        <w:ind w:left="6480" w:hanging="360"/>
+      </w:pPr>
+      <w:rPr>
+        <w:rFonts w:ascii="Courier New" w:hAnsi="Courier New" w:cs="Courier New" w:hint="default"/>
+      </w:rPr>
+    </w:lvl>
+    <w:lvl w:ilvl="8" w:tplc="04090005" w:tentative="1">
+      <w:start w:val="1"/>
+      <w:numFmt w:val="bullet"/>
+      <w:lvlText w:val=""/>
+      <w:lvlJc w:val="left"/>
+      <w:pPr>
+        <w:ind w:left="7200" w:hanging="360"/>
+      </w:pPr>
+      <w:rPr>
+        <w:rFonts w:ascii="Wingdings" w:hAnsi="Wingdings" w:hint="default"/>
+      </w:rPr>
+    </w:lvl>
+  </w:abstractNum>
+  <w:abstractNum w:abstractNumId="1" w15:restartNumberingAfterBreak="0">
     <w:nsid w:val="2867213B"/>
     <w:multiLevelType w:val="hybridMultilevel"/>
     <w:tmpl w:val="8EE09A82"/>
@@ -338,7 +575,7 @@
       </w:pPr>
     </w:lvl>
   </w:abstractNum>
-  <w:abstractNum w:abstractNumId="1" w15:restartNumberingAfterBreak="0">
+  <w:abstractNum w:abstractNumId="2" w15:restartNumberingAfterBreak="0">
     <w:nsid w:val="51AA379F"/>
     <w:multiLevelType w:val="hybridMultilevel"/>
     <w:tmpl w:val="0376206E"/>
@@ -424,7 +661,7 @@
       </w:pPr>
     </w:lvl>
   </w:abstractNum>
-  <w:abstractNum w:abstractNumId="2" w15:restartNumberingAfterBreak="0">
+  <w:abstractNum w:abstractNumId="3" w15:restartNumberingAfterBreak="0">
     <w:nsid w:val="7DCC59F1"/>
     <w:multiLevelType w:val="hybridMultilevel"/>
     <w:tmpl w:val="7D22FE2C"/>
@@ -538,13 +775,16 @@
     </w:lvl>
   </w:abstractNum>
   <w:num w:numId="1">
+    <w:abstractNumId w:val="2"/>
+  </w:num>
+  <w:num w:numId="2">
     <w:abstractNumId w:val="1"/>
   </w:num>
-  <w:num w:numId="2">
+  <w:num w:numId="3">
+    <w:abstractNumId w:val="3"/>
+  </w:num>
+  <w:num w:numId="4">
     <w:abstractNumId w:val="0"/>
-  </w:num>
-  <w:num w:numId="3">
-    <w:abstractNumId w:val="2"/>
   </w:num>
 </w:numbering>
 </file>
